--- a/Final/Database Management Systems Final Exam.docx
+++ b/Final/Database Management Systems Final Exam.docx
@@ -1506,7 +1506,7 @@
           <v:shape id="ole_rId2" type="_x0000_tole_rId2" style="width:435.2pt;height:249.25pt;mso-wrap-distance-right:0pt" filled="f" o:ole="">
             <v:imagedata r:id="rId3" o:title=""/>
           </v:shape>
-          <o:OLEObject Type="Embed" ProgID="Visio.Drawing.15" ShapeID="ole_rId2" DrawAspect="Content" ObjectID="_2022409709" r:id="rId2"/>
+          <o:OLEObject Type="Embed" ProgID="Visio.Drawing.15" ShapeID="ole_rId2" DrawAspect="Content" ObjectID="_1883833287" r:id="rId2"/>
         </w:object>
       </w:r>
     </w:p>
@@ -2226,6 +2226,74 @@
           <w:szCs w:val="24"/>
         </w:rPr>
         <w:t>A shoe-selling company gets orders from its clients to deliver shoes to their addresses. The company has different types of shoes having different colors and sizes. A client may order multiple pairs of shoes in a single order. Draw the ER diagram of this application. List the entities and the relationships. Determine the type of the relationship.</w:t>
+      </w:r>
+    </w:p>
+    <w:p>
+      <w:pPr>
+        <w:pStyle w:val="ListParagraph"/>
+        <w:numPr>
+          <w:ilvl w:val="0"/>
+          <w:numId w:val="0"/>
+        </w:numPr>
+        <w:shd w:val="clear" w:color="auto" w:fill="FFFFFF"/>
+        <w:spacing w:lineRule="auto" w:line="360" w:before="0" w:after="0"/>
+        <w:ind w:left="1440" w:hanging="0"/>
+        <w:contextualSpacing/>
+        <w:jc w:val="both"/>
+        <w:rPr>
+          <w:rFonts w:ascii="Arial" w:hAnsi="Arial" w:eastAsia="Times New Roman" w:cs="Arial"/>
+          <w:color w:val="222222"/>
+          <w:sz w:val="24"/>
+          <w:szCs w:val="24"/>
+        </w:rPr>
+      </w:pPr>
+      <w:r>
+        <w:rPr/>
+        <w:drawing>
+          <wp:anchor behindDoc="0" distT="0" distB="0" distL="0" distR="0" simplePos="0" locked="0" layoutInCell="0" allowOverlap="1" relativeHeight="3">
+            <wp:simplePos x="0" y="0"/>
+            <wp:positionH relativeFrom="column">
+              <wp:align>center</wp:align>
+            </wp:positionH>
+            <wp:positionV relativeFrom="paragraph">
+              <wp:posOffset>635</wp:posOffset>
+            </wp:positionV>
+            <wp:extent cx="5715000" cy="3315970"/>
+            <wp:effectExtent l="0" t="0" r="0" b="0"/>
+            <wp:wrapSquare wrapText="largest"/>
+            <wp:docPr id="1" name="Image1" descr=""/>
+            <wp:cNvGraphicFramePr>
+              <a:graphicFrameLocks xmlns:a="http://schemas.openxmlformats.org/drawingml/2006/main" noChangeAspect="1"/>
+            </wp:cNvGraphicFramePr>
+            <a:graphic xmlns:a="http://schemas.openxmlformats.org/drawingml/2006/main">
+              <a:graphicData uri="http://schemas.openxmlformats.org/drawingml/2006/picture">
+                <pic:pic xmlns:pic="http://schemas.openxmlformats.org/drawingml/2006/picture">
+                  <pic:nvPicPr>
+                    <pic:cNvPr id="1" name="Image1" descr=""/>
+                    <pic:cNvPicPr>
+                      <a:picLocks noChangeAspect="1" noChangeArrowheads="1"/>
+                    </pic:cNvPicPr>
+                  </pic:nvPicPr>
+                  <pic:blipFill>
+                    <a:blip r:embed="rId4"/>
+                    <a:stretch>
+                      <a:fillRect/>
+                    </a:stretch>
+                  </pic:blipFill>
+                  <pic:spPr bwMode="auto">
+                    <a:xfrm>
+                      <a:off x="0" y="0"/>
+                      <a:ext cx="5715000" cy="3315970"/>
+                    </a:xfrm>
+                    <a:prstGeom prst="rect">
+                      <a:avLst/>
+                    </a:prstGeom>
+                  </pic:spPr>
+                </pic:pic>
+              </a:graphicData>
+            </a:graphic>
+          </wp:anchor>
+        </w:drawing>
       </w:r>
     </w:p>
     <w:sectPr>
